--- a/01 - Maquette CATIA/Insertion_visserie/visserie/MacroInsertion/Documentation/Guide de survie.docx
+++ b/01 - Maquette CATIA/Insertion_visserie/visserie/MacroInsertion/Documentation/Guide de survie.docx
@@ -1,6 +1,6 @@
 
 <file path=word/document.xml><?xml version="1.0" encoding="utf-8"?>
-<w:document xmlns:wpc="http://schemas.microsoft.com/office/word/2010/wordprocessingCanvas" xmlns:cx="http://schemas.microsoft.com/office/drawing/2014/chartex" xmlns:cx1="http://schemas.microsoft.com/office/drawing/2015/9/8/chartex" xmlns:cx2="http://schemas.microsoft.com/office/drawing/2015/10/21/chartex" xmlns:cx3="http://schemas.microsoft.com/office/drawing/2016/5/9/chartex" xmlns:cx4="http://schemas.microsoft.com/office/drawing/2016/5/10/chartex" xmlns:cx5="http://schemas.microsoft.com/office/drawing/2016/5/11/chartex" xmlns:cx6="http://schemas.microsoft.com/office/drawing/2016/5/12/chartex" xmlns:cx7="http://schemas.microsoft.com/office/drawing/2016/5/13/chartex" xmlns:cx8="http://schemas.microsoft.com/office/drawing/2016/5/14/chartex" xmlns:mc="http://schemas.openxmlformats.org/markup-compatibility/2006" xmlns:aink="http://schemas.microsoft.com/office/drawing/2016/ink" xmlns:am3d="http://schemas.microsoft.com/office/drawing/2017/model3d" xmlns:o="urn:schemas-microsoft-com:office:office" xmlns:r="http://schemas.openxmlformats.org/officeDocument/2006/relationships" xmlns:m="http://schemas.openxmlformats.org/officeDocument/2006/math" xmlns:v="urn:schemas-microsoft-com:vml" xmlns:wp14="http://schemas.microsoft.com/office/word/2010/wordprocessingDrawing" xmlns:wp="http://schemas.openxmlformats.org/drawingml/2006/wordprocessingDrawing" xmlns:w10="urn:schemas-microsoft-com:office:word" xmlns:w="http://schemas.openxmlformats.org/wordprocessingml/2006/main" xmlns:w14="http://schemas.microsoft.com/office/word/2010/wordml" xmlns:w15="http://schemas.microsoft.com/office/word/2012/wordml" xmlns:w16cid="http://schemas.microsoft.com/office/word/2016/wordml/cid" xmlns:w16se="http://schemas.microsoft.com/office/word/2015/wordml/symex" xmlns:wpg="http://schemas.microsoft.com/office/word/2010/wordprocessingGroup" xmlns:wpi="http://schemas.microsoft.com/office/word/2010/wordprocessingInk" xmlns:wne="http://schemas.microsoft.com/office/word/2006/wordml" xmlns:wps="http://schemas.microsoft.com/office/word/2010/wordprocessingShape" mc:Ignorable="w14 w15 w16se w16cid wp14">
+<w:document xmlns:wpc="http://schemas.microsoft.com/office/word/2010/wordprocessingCanvas" xmlns:cx="http://schemas.microsoft.com/office/drawing/2014/chartex" xmlns:cx1="http://schemas.microsoft.com/office/drawing/2015/9/8/chartex" xmlns:cx2="http://schemas.microsoft.com/office/drawing/2015/10/21/chartex" xmlns:cx3="http://schemas.microsoft.com/office/drawing/2016/5/9/chartex" xmlns:cx4="http://schemas.microsoft.com/office/drawing/2016/5/10/chartex" xmlns:cx5="http://schemas.microsoft.com/office/drawing/2016/5/11/chartex" xmlns:cx6="http://schemas.microsoft.com/office/drawing/2016/5/12/chartex" xmlns:cx7="http://schemas.microsoft.com/office/drawing/2016/5/13/chartex" xmlns:cx8="http://schemas.microsoft.com/office/drawing/2016/5/14/chartex" xmlns:mc="http://schemas.openxmlformats.org/markup-compatibility/2006" xmlns:aink="http://schemas.microsoft.com/office/drawing/2016/ink" xmlns:am3d="http://schemas.microsoft.com/office/drawing/2017/model3d" xmlns:o="urn:schemas-microsoft-com:office:office" xmlns:oel="http://schemas.microsoft.com/office/2019/extlst" xmlns:r="http://schemas.openxmlformats.org/officeDocument/2006/relationships" xmlns:m="http://schemas.openxmlformats.org/officeDocument/2006/math" xmlns:v="urn:schemas-microsoft-com:vml" xmlns:wp14="http://schemas.microsoft.com/office/word/2010/wordprocessingDrawing" xmlns:wp="http://schemas.openxmlformats.org/drawingml/2006/wordprocessingDrawing" xmlns:w10="urn:schemas-microsoft-com:office:word" xmlns:w="http://schemas.openxmlformats.org/wordprocessingml/2006/main" xmlns:w14="http://schemas.microsoft.com/office/word/2010/wordml" xmlns:w15="http://schemas.microsoft.com/office/word/2012/wordml" xmlns:w16cex="http://schemas.microsoft.com/office/word/2018/wordml/cex" xmlns:w16cid="http://schemas.microsoft.com/office/word/2016/wordml/cid" xmlns:w16="http://schemas.microsoft.com/office/word/2018/wordml" xmlns:w16sdtdh="http://schemas.microsoft.com/office/word/2020/wordml/sdtdatahash" xmlns:w16se="http://schemas.microsoft.com/office/word/2015/wordml/symex" xmlns:wpg="http://schemas.microsoft.com/office/word/2010/wordprocessingGroup" xmlns:wpi="http://schemas.microsoft.com/office/word/2010/wordprocessingInk" xmlns:wne="http://schemas.microsoft.com/office/word/2006/wordml" xmlns:wps="http://schemas.microsoft.com/office/word/2010/wordprocessingShape" mc:Ignorable="w14 w15 w16se w16cid w16 w16cex w16sdtdh wp14">
   <w:body>
     <w:p>
       <w:pPr>
@@ -164,7 +164,7 @@
         <mc:AlternateContent>
           <mc:Choice Requires="wpg">
             <w:drawing>
-              <wp:anchor distT="0" distB="0" distL="114300" distR="114300" simplePos="0" relativeHeight="251652096" behindDoc="0" locked="0" layoutInCell="1" allowOverlap="1">
+              <wp:anchor distT="0" distB="0" distL="114300" distR="114300" simplePos="0" relativeHeight="251652096" behindDoc="0" locked="0" layoutInCell="1" allowOverlap="1" wp14:anchorId="78BEDE80" wp14:editId="4D6AC2DE">
                 <wp:simplePos x="0" y="0"/>
                 <wp:positionH relativeFrom="column">
                   <wp:posOffset>479425</wp:posOffset>
@@ -299,7 +299,7 @@
           </mc:Choice>
           <mc:Fallback>
             <w:pict>
-              <v:group id="Groupe 3" o:spid="_x0000_s1026" style="position:absolute;left:0;text-align:left;margin-left:37.75pt;margin-top:16.7pt;width:381.6pt;height:148.15pt;z-index:251652096;mso-height-relative:margin" coordorigin="" coordsize="48463,18819" o:gfxdata="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">
+              <v:group w14:anchorId="78BEDE80" id="Groupe 3" o:spid="_x0000_s1026" style="position:absolute;left:0;text-align:left;margin-left:37.75pt;margin-top:16.7pt;width:381.6pt;height:148.15pt;z-index:251652096;mso-height-relative:margin" coordorigin="" coordsize="48463,18819" o:gfxdata="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">
                 <v:shapetype id="_x0000_t75" coordsize="21600,21600" o:spt="75" o:preferrelative="t" path="m@4@5l@4@11@9@11@9@5xe" filled="f" stroked="f">
                   <v:stroke joinstyle="miter"/>
                   <v:formulas>
@@ -396,7 +396,7 @@
         <mc:AlternateContent>
           <mc:Choice Requires="wpg">
             <w:drawing>
-              <wp:anchor distT="0" distB="0" distL="114300" distR="114300" simplePos="0" relativeHeight="251658240" behindDoc="0" locked="0" layoutInCell="1" allowOverlap="1">
+              <wp:anchor distT="0" distB="0" distL="114300" distR="114300" simplePos="0" relativeHeight="251658240" behindDoc="0" locked="0" layoutInCell="1" allowOverlap="1" wp14:anchorId="13C2ADEC" wp14:editId="2E96E019">
                 <wp:simplePos x="0" y="0"/>
                 <wp:positionH relativeFrom="column">
                   <wp:posOffset>3284220</wp:posOffset>
@@ -588,7 +588,7 @@
           </mc:Choice>
           <mc:Fallback>
             <w:pict>
-              <v:group id="Groupe 8" o:spid="_x0000_s1029" style="position:absolute;left:0;text-align:left;margin-left:258.6pt;margin-top:8.8pt;width:215.75pt;height:186pt;z-index:251658240;mso-width-relative:margin" coordorigin="3971" coordsize="27397,23622" o:gfxdata="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">
+              <v:group w14:anchorId="13C2ADEC" id="Groupe 8" o:spid="_x0000_s1029" style="position:absolute;left:0;text-align:left;margin-left:258.6pt;margin-top:8.8pt;width:215.75pt;height:186pt;z-index:251658240;mso-width-relative:margin" coordorigin="3971" coordsize="27397,23622" o:gfxdata="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">
                 <v:group id="Groupe 6" o:spid="_x0000_s1030" style="position:absolute;left:3971;width:27397;height:23622" coordorigin="6857,990" coordsize="27838,23622" o:gfxdata="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">
                   <v:shape id="Image 4" o:spid="_x0000_s1031" type="#_x0000_t75" style="position:absolute;left:6858;top:990;width:13716;height:20409;visibility:visible;mso-wrap-style:square" o:gfxdata="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">
                     <v:imagedata r:id="rId11" o:title=""/>
@@ -791,7 +791,7 @@
         <mc:AlternateContent>
           <mc:Choice Requires="wpg">
             <w:drawing>
-              <wp:anchor distT="0" distB="0" distL="114300" distR="114300" simplePos="0" relativeHeight="251673600" behindDoc="0" locked="0" layoutInCell="1" allowOverlap="1">
+              <wp:anchor distT="0" distB="0" distL="114300" distR="114300" simplePos="0" relativeHeight="251673600" behindDoc="0" locked="0" layoutInCell="1" allowOverlap="1" wp14:anchorId="6D1FDCBF" wp14:editId="7A647808">
                 <wp:simplePos x="0" y="0"/>
                 <wp:positionH relativeFrom="column">
                   <wp:posOffset>1348105</wp:posOffset>
@@ -926,7 +926,7 @@
           </mc:Choice>
           <mc:Fallback>
             <w:pict>
-              <v:group id="Groupe 21" o:spid="_x0000_s1034" style="position:absolute;left:0;text-align:left;margin-left:106.15pt;margin-top:16.35pt;width:275.4pt;height:149.4pt;z-index:251673600" coordsize="34975,18973" o:gfxdata="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">
+              <v:group w14:anchorId="6D1FDCBF" id="Groupe 21" o:spid="_x0000_s1034" style="position:absolute;left:0;text-align:left;margin-left:106.15pt;margin-top:16.35pt;width:275.4pt;height:149.4pt;z-index:251673600" coordsize="34975,18973" o:gfxdata="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">
                 <v:shape id="Image 19" o:spid="_x0000_s1035" type="#_x0000_t75" style="position:absolute;width:34975;height:15748;visibility:visible;mso-wrap-style:square" o:gfxdata="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">
                   <v:imagedata r:id="rId14" o:title=""/>
                 </v:shape>
@@ -1169,7 +1169,7 @@
         <mc:AlternateContent>
           <mc:Choice Requires="wpg">
             <w:drawing>
-              <wp:anchor distT="0" distB="0" distL="114300" distR="114300" simplePos="0" relativeHeight="251664384" behindDoc="0" locked="0" layoutInCell="1" allowOverlap="1">
+              <wp:anchor distT="0" distB="0" distL="114300" distR="114300" simplePos="0" relativeHeight="251664384" behindDoc="0" locked="0" layoutInCell="1" allowOverlap="1" wp14:anchorId="7B5DB36E" wp14:editId="54B96BC9">
                 <wp:simplePos x="0" y="0"/>
                 <wp:positionH relativeFrom="column">
                   <wp:posOffset>159385</wp:posOffset>
@@ -1345,7 +1345,7 @@
           </mc:Choice>
           <mc:Fallback>
             <w:pict>
-              <v:group id="Groupe 13" o:spid="_x0000_s1037" style="position:absolute;left:0;text-align:left;margin-left:12.55pt;margin-top:12.45pt;width:453.6pt;height:262.8pt;z-index:251664384" coordsize="57607,33375" o:gfxdata="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">
+              <v:group w14:anchorId="7B5DB36E" id="Groupe 13" o:spid="_x0000_s1037" style="position:absolute;left:0;text-align:left;margin-left:12.55pt;margin-top:12.45pt;width:453.6pt;height:262.8pt;z-index:251664384" coordsize="57607,33375" o:gfxdata="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">
                 <v:group id="Groupe 11" o:spid="_x0000_s1038" style="position:absolute;width:57607;height:30099" coordsize="57607,30099" o:gfxdata="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">
                   <v:shape id="Image 9" o:spid="_x0000_s1039" type="#_x0000_t75" style="position:absolute;width:57607;height:28403;visibility:visible;mso-wrap-style:square" o:gfxdata="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">
                     <v:imagedata r:id="rId17" o:title=""/>
@@ -1484,7 +1484,7 @@
         <mc:AlternateContent>
           <mc:Choice Requires="wpg">
             <w:drawing>
-              <wp:anchor distT="0" distB="0" distL="114300" distR="114300" simplePos="0" relativeHeight="251669504" behindDoc="0" locked="0" layoutInCell="1" allowOverlap="1">
+              <wp:anchor distT="0" distB="0" distL="114300" distR="114300" simplePos="0" relativeHeight="251669504" behindDoc="0" locked="0" layoutInCell="1" allowOverlap="1" wp14:anchorId="6868DC5A" wp14:editId="19DA5CD6">
                 <wp:simplePos x="0" y="0"/>
                 <wp:positionH relativeFrom="column">
                   <wp:posOffset>517525</wp:posOffset>
@@ -1677,7 +1677,7 @@
           </mc:Choice>
           <mc:Fallback>
             <w:pict>
-              <v:group id="Groupe 18" o:spid="_x0000_s1042" style="position:absolute;left:0;text-align:left;margin-left:40.75pt;margin-top:-399.25pt;width:340.35pt;height:262.2pt;z-index:251669504" coordsize="43224,33299" o:gfxdata="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">
+              <v:group w14:anchorId="6868DC5A" id="Groupe 18" o:spid="_x0000_s1042" style="position:absolute;left:0;text-align:left;margin-left:40.75pt;margin-top:-399.25pt;width:340.35pt;height:262.2pt;z-index:251669504" coordsize="43224,33299" o:gfxdata="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">
                 <v:group id="Groupe 16" o:spid="_x0000_s1043" style="position:absolute;width:43224;height:30022" coordsize="43224,30022" o:gfxdata="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">
                   <v:shape id="Image 14" o:spid="_x0000_s1044" type="#_x0000_t75" style="position:absolute;width:43224;height:30022;visibility:visible;mso-wrap-style:square" o:gfxdata="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">
                     <v:imagedata r:id="rId20" o:title=""/>
@@ -1815,7 +1815,7 @@
         <mc:AlternateContent>
           <mc:Choice Requires="wps">
             <w:drawing>
-              <wp:anchor distT="0" distB="0" distL="114300" distR="114300" simplePos="0" relativeHeight="251678720" behindDoc="0" locked="0" layoutInCell="1" allowOverlap="1" wp14:anchorId="188F96BE" wp14:editId="5796C672">
+              <wp:anchor distT="0" distB="0" distL="114300" distR="114300" simplePos="0" relativeHeight="251678720" behindDoc="0" locked="0" layoutInCell="1" allowOverlap="1" wp14:anchorId="6928460C" wp14:editId="49141F10">
                 <wp:simplePos x="0" y="0"/>
                 <wp:positionH relativeFrom="column">
                   <wp:posOffset>1332865</wp:posOffset>
@@ -1887,7 +1887,7 @@
           </mc:Choice>
           <mc:Fallback>
             <w:pict>
-              <v:shape w14:anchorId="188F96BE" id="Zone de texte 26" o:spid="_x0000_s1047" type="#_x0000_t202" style="position:absolute;left:0;text-align:left;margin-left:104.95pt;margin-top:332.5pt;width:196.3pt;height:.05pt;z-index:251678720;visibility:visible;mso-wrap-style:square;mso-wrap-distance-left:9pt;mso-wrap-distance-top:0;mso-wrap-distance-right:9pt;mso-wrap-distance-bottom:0;mso-position-horizontal:absolute;mso-position-horizontal-relative:text;mso-position-vertical:absolute;mso-position-vertical-relative:text;v-text-anchor:top" o:gfxdata="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" stroked="f">
+              <v:shape w14:anchorId="6928460C" id="Zone de texte 26" o:spid="_x0000_s1047" type="#_x0000_t202" style="position:absolute;left:0;text-align:left;margin-left:104.95pt;margin-top:332.5pt;width:196.3pt;height:.05pt;z-index:251678720;visibility:visible;mso-wrap-style:square;mso-wrap-distance-left:9pt;mso-wrap-distance-top:0;mso-wrap-distance-right:9pt;mso-wrap-distance-bottom:0;mso-position-horizontal:absolute;mso-position-horizontal-relative:text;mso-position-vertical:absolute;mso-position-vertical-relative:text;v-text-anchor:top" o:gfxdata="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" stroked="f">
                 <v:textbox style="mso-fit-shape-to-text:t" inset="0,0,0,0">
                   <w:txbxContent>
                     <w:p>
@@ -1926,7 +1926,7 @@
         <mc:AlternateContent>
           <mc:Choice Requires="wpg">
             <w:drawing>
-              <wp:anchor distT="0" distB="0" distL="114300" distR="114300" simplePos="0" relativeHeight="251676672" behindDoc="0" locked="0" layoutInCell="1" allowOverlap="1">
+              <wp:anchor distT="0" distB="0" distL="114300" distR="114300" simplePos="0" relativeHeight="251676672" behindDoc="0" locked="0" layoutInCell="1" allowOverlap="1" wp14:anchorId="23F88773" wp14:editId="10710A11">
                 <wp:simplePos x="0" y="0"/>
                 <wp:positionH relativeFrom="column">
                   <wp:posOffset>1332865</wp:posOffset>
@@ -2044,18 +2044,16 @@
         </mc:AlternateContent>
       </w:r>
       <w:r>
-        <w:t xml:space="preserve">Si vous avez fait une erreur et voulez </w:t>
-      </w:r>
-      <w:proofErr w:type="spellStart"/>
-      <w:r>
-        <w:t>recommancer</w:t>
-      </w:r>
-      <w:proofErr w:type="spellEnd"/>
+        <w:t>Si vous avez fait une erreur et voulez recomm</w:t>
+      </w:r>
+      <w:r>
+        <w:t>e</w:t>
+      </w:r>
+      <w:r>
+        <w:t>ncer</w:t>
+      </w:r>
     </w:p>
-    <w:p>
-      <w:bookmarkStart w:id="0" w:name="_GoBack"/>
-      <w:bookmarkEnd w:id="0"/>
-    </w:p>
+    <w:p/>
     <w:sectPr>
       <w:headerReference w:type="default" r:id="rId23"/>
       <w:footerReference w:type="default" r:id="rId24"/>
@@ -2069,7 +2067,7 @@
 </file>
 
 <file path=word/endnotes.xml><?xml version="1.0" encoding="utf-8"?>
-<w:endnotes xmlns:wpc="http://schemas.microsoft.com/office/word/2010/wordprocessingCanvas" xmlns:cx="http://schemas.microsoft.com/office/drawing/2014/chartex" xmlns:cx1="http://schemas.microsoft.com/office/drawing/2015/9/8/chartex" xmlns:cx2="http://schemas.microsoft.com/office/drawing/2015/10/21/chartex" xmlns:cx3="http://schemas.microsoft.com/office/drawing/2016/5/9/chartex" xmlns:cx4="http://schemas.microsoft.com/office/drawing/2016/5/10/chartex" xmlns:cx5="http://schemas.microsoft.com/office/drawing/2016/5/11/chartex" xmlns:cx6="http://schemas.microsoft.com/office/drawing/2016/5/12/chartex" xmlns:cx7="http://schemas.microsoft.com/office/drawing/2016/5/13/chartex" xmlns:cx8="http://schemas.microsoft.com/office/drawing/2016/5/14/chartex" xmlns:mc="http://schemas.openxmlformats.org/markup-compatibility/2006" xmlns:aink="http://schemas.microsoft.com/office/drawing/2016/ink" xmlns:am3d="http://schemas.microsoft.com/office/drawing/2017/model3d" xmlns:o="urn:schemas-microsoft-com:office:office" xmlns:r="http://schemas.openxmlformats.org/officeDocument/2006/relationships" xmlns:m="http://schemas.openxmlformats.org/officeDocument/2006/math" xmlns:v="urn:schemas-microsoft-com:vml" xmlns:wp14="http://schemas.microsoft.com/office/word/2010/wordprocessingDrawing" xmlns:wp="http://schemas.openxmlformats.org/drawingml/2006/wordprocessingDrawing" xmlns:w10="urn:schemas-microsoft-com:office:word" xmlns:w="http://schemas.openxmlformats.org/wordprocessingml/2006/main" xmlns:w14="http://schemas.microsoft.com/office/word/2010/wordml" xmlns:w15="http://schemas.microsoft.com/office/word/2012/wordml" xmlns:w16cid="http://schemas.microsoft.com/office/word/2016/wordml/cid" xmlns:w16se="http://schemas.microsoft.com/office/word/2015/wordml/symex" xmlns:wpg="http://schemas.microsoft.com/office/word/2010/wordprocessingGroup" xmlns:wpi="http://schemas.microsoft.com/office/word/2010/wordprocessingInk" xmlns:wne="http://schemas.microsoft.com/office/word/2006/wordml" xmlns:wps="http://schemas.microsoft.com/office/word/2010/wordprocessingShape" mc:Ignorable="w14 w15 w16se w16cid wp14">
+<w:endnotes xmlns:wpc="http://schemas.microsoft.com/office/word/2010/wordprocessingCanvas" xmlns:cx="http://schemas.microsoft.com/office/drawing/2014/chartex" xmlns:cx1="http://schemas.microsoft.com/office/drawing/2015/9/8/chartex" xmlns:cx2="http://schemas.microsoft.com/office/drawing/2015/10/21/chartex" xmlns:cx3="http://schemas.microsoft.com/office/drawing/2016/5/9/chartex" xmlns:cx4="http://schemas.microsoft.com/office/drawing/2016/5/10/chartex" xmlns:cx5="http://schemas.microsoft.com/office/drawing/2016/5/11/chartex" xmlns:cx6="http://schemas.microsoft.com/office/drawing/2016/5/12/chartex" xmlns:cx7="http://schemas.microsoft.com/office/drawing/2016/5/13/chartex" xmlns:cx8="http://schemas.microsoft.com/office/drawing/2016/5/14/chartex" xmlns:mc="http://schemas.openxmlformats.org/markup-compatibility/2006" xmlns:aink="http://schemas.microsoft.com/office/drawing/2016/ink" xmlns:am3d="http://schemas.microsoft.com/office/drawing/2017/model3d" xmlns:o="urn:schemas-microsoft-com:office:office" xmlns:oel="http://schemas.microsoft.com/office/2019/extlst" xmlns:r="http://schemas.openxmlformats.org/officeDocument/2006/relationships" xmlns:m="http://schemas.openxmlformats.org/officeDocument/2006/math" xmlns:v="urn:schemas-microsoft-com:vml" xmlns:wp14="http://schemas.microsoft.com/office/word/2010/wordprocessingDrawing" xmlns:wp="http://schemas.openxmlformats.org/drawingml/2006/wordprocessingDrawing" xmlns:w10="urn:schemas-microsoft-com:office:word" xmlns:w="http://schemas.openxmlformats.org/wordprocessingml/2006/main" xmlns:w14="http://schemas.microsoft.com/office/word/2010/wordml" xmlns:w15="http://schemas.microsoft.com/office/word/2012/wordml" xmlns:w16cex="http://schemas.microsoft.com/office/word/2018/wordml/cex" xmlns:w16cid="http://schemas.microsoft.com/office/word/2016/wordml/cid" xmlns:w16="http://schemas.microsoft.com/office/word/2018/wordml" xmlns:w16sdtdh="http://schemas.microsoft.com/office/word/2020/wordml/sdtdatahash" xmlns:w16se="http://schemas.microsoft.com/office/word/2015/wordml/symex" xmlns:wpg="http://schemas.microsoft.com/office/word/2010/wordprocessingGroup" xmlns:wpi="http://schemas.microsoft.com/office/word/2010/wordprocessingInk" xmlns:wne="http://schemas.microsoft.com/office/word/2006/wordml" xmlns:wps="http://schemas.microsoft.com/office/word/2010/wordprocessingShape" mc:Ignorable="w14 w15 w16se w16cid w16 w16cex w16sdtdh wp14">
   <w:endnote w:type="separator" w:id="-1">
     <w:p>
       <w:pPr>
@@ -2094,7 +2092,7 @@
 </file>
 
 <file path=word/footer1.xml><?xml version="1.0" encoding="utf-8"?>
-<w:ftr xmlns:wpc="http://schemas.microsoft.com/office/word/2010/wordprocessingCanvas" xmlns:cx="http://schemas.microsoft.com/office/drawing/2014/chartex" xmlns:cx1="http://schemas.microsoft.com/office/drawing/2015/9/8/chartex" xmlns:cx2="http://schemas.microsoft.com/office/drawing/2015/10/21/chartex" xmlns:cx3="http://schemas.microsoft.com/office/drawing/2016/5/9/chartex" xmlns:cx4="http://schemas.microsoft.com/office/drawing/2016/5/10/chartex" xmlns:cx5="http://schemas.microsoft.com/office/drawing/2016/5/11/chartex" xmlns:cx6="http://schemas.microsoft.com/office/drawing/2016/5/12/chartex" xmlns:cx7="http://schemas.microsoft.com/office/drawing/2016/5/13/chartex" xmlns:cx8="http://schemas.microsoft.com/office/drawing/2016/5/14/chartex" xmlns:mc="http://schemas.openxmlformats.org/markup-compatibility/2006" xmlns:aink="http://schemas.microsoft.com/office/drawing/2016/ink" xmlns:am3d="http://schemas.microsoft.com/office/drawing/2017/model3d" xmlns:o="urn:schemas-microsoft-com:office:office" xmlns:r="http://schemas.openxmlformats.org/officeDocument/2006/relationships" xmlns:m="http://schemas.openxmlformats.org/officeDocument/2006/math" xmlns:v="urn:schemas-microsoft-com:vml" xmlns:wp14="http://schemas.microsoft.com/office/word/2010/wordprocessingDrawing" xmlns:wp="http://schemas.openxmlformats.org/drawingml/2006/wordprocessingDrawing" xmlns:w10="urn:schemas-microsoft-com:office:word" xmlns:w="http://schemas.openxmlformats.org/wordprocessingml/2006/main" xmlns:w14="http://schemas.microsoft.com/office/word/2010/wordml" xmlns:w15="http://schemas.microsoft.com/office/word/2012/wordml" xmlns:w16cid="http://schemas.microsoft.com/office/word/2016/wordml/cid" xmlns:w16se="http://schemas.microsoft.com/office/word/2015/wordml/symex" xmlns:wpg="http://schemas.microsoft.com/office/word/2010/wordprocessingGroup" xmlns:wpi="http://schemas.microsoft.com/office/word/2010/wordprocessingInk" xmlns:wne="http://schemas.microsoft.com/office/word/2006/wordml" xmlns:wps="http://schemas.microsoft.com/office/word/2010/wordprocessingShape" mc:Ignorable="w14 w15 w16se w16cid wp14">
+<w:ftr xmlns:wpc="http://schemas.microsoft.com/office/word/2010/wordprocessingCanvas" xmlns:cx="http://schemas.microsoft.com/office/drawing/2014/chartex" xmlns:cx1="http://schemas.microsoft.com/office/drawing/2015/9/8/chartex" xmlns:cx2="http://schemas.microsoft.com/office/drawing/2015/10/21/chartex" xmlns:cx3="http://schemas.microsoft.com/office/drawing/2016/5/9/chartex" xmlns:cx4="http://schemas.microsoft.com/office/drawing/2016/5/10/chartex" xmlns:cx5="http://schemas.microsoft.com/office/drawing/2016/5/11/chartex" xmlns:cx6="http://schemas.microsoft.com/office/drawing/2016/5/12/chartex" xmlns:cx7="http://schemas.microsoft.com/office/drawing/2016/5/13/chartex" xmlns:cx8="http://schemas.microsoft.com/office/drawing/2016/5/14/chartex" xmlns:mc="http://schemas.openxmlformats.org/markup-compatibility/2006" xmlns:aink="http://schemas.microsoft.com/office/drawing/2016/ink" xmlns:am3d="http://schemas.microsoft.com/office/drawing/2017/model3d" xmlns:o="urn:schemas-microsoft-com:office:office" xmlns:oel="http://schemas.microsoft.com/office/2019/extlst" xmlns:r="http://schemas.openxmlformats.org/officeDocument/2006/relationships" xmlns:m="http://schemas.openxmlformats.org/officeDocument/2006/math" xmlns:v="urn:schemas-microsoft-com:vml" xmlns:wp14="http://schemas.microsoft.com/office/word/2010/wordprocessingDrawing" xmlns:wp="http://schemas.openxmlformats.org/drawingml/2006/wordprocessingDrawing" xmlns:w10="urn:schemas-microsoft-com:office:word" xmlns:w="http://schemas.openxmlformats.org/wordprocessingml/2006/main" xmlns:w14="http://schemas.microsoft.com/office/word/2010/wordml" xmlns:w15="http://schemas.microsoft.com/office/word/2012/wordml" xmlns:w16cex="http://schemas.microsoft.com/office/word/2018/wordml/cex" xmlns:w16cid="http://schemas.microsoft.com/office/word/2016/wordml/cid" xmlns:w16="http://schemas.microsoft.com/office/word/2018/wordml" xmlns:w16sdtdh="http://schemas.microsoft.com/office/word/2020/wordml/sdtdatahash" xmlns:w16se="http://schemas.microsoft.com/office/word/2015/wordml/symex" xmlns:wpg="http://schemas.microsoft.com/office/word/2010/wordprocessingGroup" xmlns:wpi="http://schemas.microsoft.com/office/word/2010/wordprocessingInk" xmlns:wne="http://schemas.microsoft.com/office/word/2006/wordml" xmlns:wps="http://schemas.microsoft.com/office/word/2010/wordprocessingShape" mc:Ignorable="w14 w15 w16se w16cid w16 w16cex w16sdtdh wp14">
   <w:sdt>
     <w:sdtPr>
       <w:id w:val="1733114862"/>
@@ -2125,7 +2123,7 @@
           <mc:AlternateContent>
             <mc:Choice Requires="wps">
               <w:drawing>
-                <wp:anchor distT="0" distB="0" distL="114300" distR="114300" simplePos="0" relativeHeight="251664384" behindDoc="0" locked="0" layoutInCell="1" allowOverlap="1" wp14:anchorId="09981C46" wp14:editId="2B8167FF">
+                <wp:anchor distT="0" distB="0" distL="114300" distR="114300" simplePos="0" relativeHeight="251664384" behindDoc="0" locked="0" layoutInCell="1" allowOverlap="1" wp14:anchorId="0C2D3E70" wp14:editId="3EC111C0">
                   <wp:simplePos x="0" y="0"/>
                   <wp:positionH relativeFrom="column">
                     <wp:posOffset>5696585</wp:posOffset>
@@ -2232,11 +2230,11 @@
             </mc:Choice>
             <mc:Fallback>
               <w:pict>
-                <v:shapetype w14:anchorId="09981C46" id="_x0000_t202" coordsize="21600,21600" o:spt="202" path="m,l,21600r21600,l21600,xe">
+                <v:shapetype w14:anchorId="0C2D3E70" id="_x0000_t202" coordsize="21600,21600" o:spt="202" path="m,l,21600r21600,l21600,xe">
                   <v:stroke joinstyle="miter"/>
                   <v:path gradientshapeok="t" o:connecttype="rect"/>
                 </v:shapetype>
-                <v:shape id="Zone de texte 5" o:spid="_x0000_s1048" type="#_x0000_t202" style="position:absolute;left:0;text-align:left;margin-left:448.55pt;margin-top:9.95pt;width:37.35pt;height:40.75pt;z-index:251664384;visibility:visible;mso-wrap-style:square;mso-width-percent:0;mso-height-percent:0;mso-wrap-distance-left:9pt;mso-wrap-distance-top:0;mso-wrap-distance-right:9pt;mso-wrap-distance-bottom:0;mso-position-horizontal:absolute;mso-position-horizontal-relative:text;mso-position-vertical:absolute;mso-position-vertical-relative:text;mso-width-percent:0;mso-height-percent:0;mso-width-relative:margin;mso-height-relative:margin;v-text-anchor:top" o:gfxdata="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" filled="f" stroked="f" strokeweight=".5pt">
+                <v:shape id="Zone de texte 5" o:spid="_x0000_s1048" type="#_x0000_t202" style="position:absolute;left:0;text-align:left;margin-left:448.55pt;margin-top:9.95pt;width:37.35pt;height:40.75pt;z-index:251664384;visibility:visible;mso-wrap-style:square;mso-width-percent:0;mso-height-percent:0;mso-wrap-distance-left:9pt;mso-wrap-distance-top:0;mso-wrap-distance-right:9pt;mso-wrap-distance-bottom:0;mso-position-horizontal:absolute;mso-position-horizontal-relative:text;mso-position-vertical:absolute;mso-position-vertical-relative:text;mso-width-percent:0;mso-height-percent:0;mso-width-relative:margin;mso-height-relative:margin;v-text-anchor:top" o:gfxdata="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" filled="f" stroked="f" strokeweight=".5pt">
                   <v:textbox>
                     <w:txbxContent>
                       <w:p>
@@ -2305,7 +2303,7 @@
             <w:color w:val="FFFFFF" w:themeColor="background1"/>
           </w:rPr>
           <w:drawing>
-            <wp:anchor distT="0" distB="0" distL="114300" distR="114300" simplePos="0" relativeHeight="251663360" behindDoc="1" locked="0" layoutInCell="1" allowOverlap="1" wp14:anchorId="1E7F6ED1" wp14:editId="19CAFEDA">
+            <wp:anchor distT="0" distB="0" distL="114300" distR="114300" simplePos="0" relativeHeight="251663360" behindDoc="1" locked="0" layoutInCell="1" allowOverlap="1" wp14:anchorId="0FD2BC08" wp14:editId="22844B1C">
               <wp:simplePos x="0" y="0"/>
               <wp:positionH relativeFrom="page">
                 <wp:posOffset>6126372</wp:posOffset>
@@ -2366,7 +2364,7 @@
             <w:color w:val="FFFFFF" w:themeColor="background1"/>
           </w:rPr>
           <w:drawing>
-            <wp:anchor distT="0" distB="0" distL="114300" distR="114300" simplePos="0" relativeHeight="251662336" behindDoc="0" locked="0" layoutInCell="1" allowOverlap="1" wp14:anchorId="1B9FAA25" wp14:editId="574F02B7">
+            <wp:anchor distT="0" distB="0" distL="114300" distR="114300" simplePos="0" relativeHeight="251662336" behindDoc="0" locked="0" layoutInCell="1" allowOverlap="1" wp14:anchorId="48424098" wp14:editId="30B4F5BD">
               <wp:simplePos x="0" y="0"/>
               <wp:positionH relativeFrom="margin">
                 <wp:align>left</wp:align>
@@ -2438,7 +2436,7 @@
 </file>
 
 <file path=word/footnotes.xml><?xml version="1.0" encoding="utf-8"?>
-<w:footnotes xmlns:wpc="http://schemas.microsoft.com/office/word/2010/wordprocessingCanvas" xmlns:cx="http://schemas.microsoft.com/office/drawing/2014/chartex" xmlns:cx1="http://schemas.microsoft.com/office/drawing/2015/9/8/chartex" xmlns:cx2="http://schemas.microsoft.com/office/drawing/2015/10/21/chartex" xmlns:cx3="http://schemas.microsoft.com/office/drawing/2016/5/9/chartex" xmlns:cx4="http://schemas.microsoft.com/office/drawing/2016/5/10/chartex" xmlns:cx5="http://schemas.microsoft.com/office/drawing/2016/5/11/chartex" xmlns:cx6="http://schemas.microsoft.com/office/drawing/2016/5/12/chartex" xmlns:cx7="http://schemas.microsoft.com/office/drawing/2016/5/13/chartex" xmlns:cx8="http://schemas.microsoft.com/office/drawing/2016/5/14/chartex" xmlns:mc="http://schemas.openxmlformats.org/markup-compatibility/2006" xmlns:aink="http://schemas.microsoft.com/office/drawing/2016/ink" xmlns:am3d="http://schemas.microsoft.com/office/drawing/2017/model3d" xmlns:o="urn:schemas-microsoft-com:office:office" xmlns:r="http://schemas.openxmlformats.org/officeDocument/2006/relationships" xmlns:m="http://schemas.openxmlformats.org/officeDocument/2006/math" xmlns:v="urn:schemas-microsoft-com:vml" xmlns:wp14="http://schemas.microsoft.com/office/word/2010/wordprocessingDrawing" xmlns:wp="http://schemas.openxmlformats.org/drawingml/2006/wordprocessingDrawing" xmlns:w10="urn:schemas-microsoft-com:office:word" xmlns:w="http://schemas.openxmlformats.org/wordprocessingml/2006/main" xmlns:w14="http://schemas.microsoft.com/office/word/2010/wordml" xmlns:w15="http://schemas.microsoft.com/office/word/2012/wordml" xmlns:w16cid="http://schemas.microsoft.com/office/word/2016/wordml/cid" xmlns:w16se="http://schemas.microsoft.com/office/word/2015/wordml/symex" xmlns:wpg="http://schemas.microsoft.com/office/word/2010/wordprocessingGroup" xmlns:wpi="http://schemas.microsoft.com/office/word/2010/wordprocessingInk" xmlns:wne="http://schemas.microsoft.com/office/word/2006/wordml" xmlns:wps="http://schemas.microsoft.com/office/word/2010/wordprocessingShape" mc:Ignorable="w14 w15 w16se w16cid wp14">
+<w:footnotes xmlns:wpc="http://schemas.microsoft.com/office/word/2010/wordprocessingCanvas" xmlns:cx="http://schemas.microsoft.com/office/drawing/2014/chartex" xmlns:cx1="http://schemas.microsoft.com/office/drawing/2015/9/8/chartex" xmlns:cx2="http://schemas.microsoft.com/office/drawing/2015/10/21/chartex" xmlns:cx3="http://schemas.microsoft.com/office/drawing/2016/5/9/chartex" xmlns:cx4="http://schemas.microsoft.com/office/drawing/2016/5/10/chartex" xmlns:cx5="http://schemas.microsoft.com/office/drawing/2016/5/11/chartex" xmlns:cx6="http://schemas.microsoft.com/office/drawing/2016/5/12/chartex" xmlns:cx7="http://schemas.microsoft.com/office/drawing/2016/5/13/chartex" xmlns:cx8="http://schemas.microsoft.com/office/drawing/2016/5/14/chartex" xmlns:mc="http://schemas.openxmlformats.org/markup-compatibility/2006" xmlns:aink="http://schemas.microsoft.com/office/drawing/2016/ink" xmlns:am3d="http://schemas.microsoft.com/office/drawing/2017/model3d" xmlns:o="urn:schemas-microsoft-com:office:office" xmlns:oel="http://schemas.microsoft.com/office/2019/extlst" xmlns:r="http://schemas.openxmlformats.org/officeDocument/2006/relationships" xmlns:m="http://schemas.openxmlformats.org/officeDocument/2006/math" xmlns:v="urn:schemas-microsoft-com:vml" xmlns:wp14="http://schemas.microsoft.com/office/word/2010/wordprocessingDrawing" xmlns:wp="http://schemas.openxmlformats.org/drawingml/2006/wordprocessingDrawing" xmlns:w10="urn:schemas-microsoft-com:office:word" xmlns:w="http://schemas.openxmlformats.org/wordprocessingml/2006/main" xmlns:w14="http://schemas.microsoft.com/office/word/2010/wordml" xmlns:w15="http://schemas.microsoft.com/office/word/2012/wordml" xmlns:w16cex="http://schemas.microsoft.com/office/word/2018/wordml/cex" xmlns:w16cid="http://schemas.microsoft.com/office/word/2016/wordml/cid" xmlns:w16="http://schemas.microsoft.com/office/word/2018/wordml" xmlns:w16sdtdh="http://schemas.microsoft.com/office/word/2020/wordml/sdtdatahash" xmlns:w16se="http://schemas.microsoft.com/office/word/2015/wordml/symex" xmlns:wpg="http://schemas.microsoft.com/office/word/2010/wordprocessingGroup" xmlns:wpi="http://schemas.microsoft.com/office/word/2010/wordprocessingInk" xmlns:wne="http://schemas.microsoft.com/office/word/2006/wordml" xmlns:wps="http://schemas.microsoft.com/office/word/2010/wordprocessingShape" mc:Ignorable="w14 w15 w16se w16cid w16 w16cex w16sdtdh wp14">
   <w:footnote w:type="separator" w:id="-1">
     <w:p>
       <w:pPr>
@@ -2463,7 +2461,7 @@
 </file>
 
 <file path=word/header1.xml><?xml version="1.0" encoding="utf-8"?>
-<w:hdr xmlns:wpc="http://schemas.microsoft.com/office/word/2010/wordprocessingCanvas" xmlns:cx="http://schemas.microsoft.com/office/drawing/2014/chartex" xmlns:cx1="http://schemas.microsoft.com/office/drawing/2015/9/8/chartex" xmlns:cx2="http://schemas.microsoft.com/office/drawing/2015/10/21/chartex" xmlns:cx3="http://schemas.microsoft.com/office/drawing/2016/5/9/chartex" xmlns:cx4="http://schemas.microsoft.com/office/drawing/2016/5/10/chartex" xmlns:cx5="http://schemas.microsoft.com/office/drawing/2016/5/11/chartex" xmlns:cx6="http://schemas.microsoft.com/office/drawing/2016/5/12/chartex" xmlns:cx7="http://schemas.microsoft.com/office/drawing/2016/5/13/chartex" xmlns:cx8="http://schemas.microsoft.com/office/drawing/2016/5/14/chartex" xmlns:mc="http://schemas.openxmlformats.org/markup-compatibility/2006" xmlns:aink="http://schemas.microsoft.com/office/drawing/2016/ink" xmlns:am3d="http://schemas.microsoft.com/office/drawing/2017/model3d" xmlns:o="urn:schemas-microsoft-com:office:office" xmlns:r="http://schemas.openxmlformats.org/officeDocument/2006/relationships" xmlns:m="http://schemas.openxmlformats.org/officeDocument/2006/math" xmlns:v="urn:schemas-microsoft-com:vml" xmlns:wp14="http://schemas.microsoft.com/office/word/2010/wordprocessingDrawing" xmlns:wp="http://schemas.openxmlformats.org/drawingml/2006/wordprocessingDrawing" xmlns:w10="urn:schemas-microsoft-com:office:word" xmlns:w="http://schemas.openxmlformats.org/wordprocessingml/2006/main" xmlns:w14="http://schemas.microsoft.com/office/word/2010/wordml" xmlns:w15="http://schemas.microsoft.com/office/word/2012/wordml" xmlns:w16cid="http://schemas.microsoft.com/office/word/2016/wordml/cid" xmlns:w16se="http://schemas.microsoft.com/office/word/2015/wordml/symex" xmlns:wpg="http://schemas.microsoft.com/office/word/2010/wordprocessingGroup" xmlns:wpi="http://schemas.microsoft.com/office/word/2010/wordprocessingInk" xmlns:wne="http://schemas.microsoft.com/office/word/2006/wordml" xmlns:wps="http://schemas.microsoft.com/office/word/2010/wordprocessingShape" mc:Ignorable="w14 w15 w16se w16cid wp14">
+<w:hdr xmlns:wpc="http://schemas.microsoft.com/office/word/2010/wordprocessingCanvas" xmlns:cx="http://schemas.microsoft.com/office/drawing/2014/chartex" xmlns:cx1="http://schemas.microsoft.com/office/drawing/2015/9/8/chartex" xmlns:cx2="http://schemas.microsoft.com/office/drawing/2015/10/21/chartex" xmlns:cx3="http://schemas.microsoft.com/office/drawing/2016/5/9/chartex" xmlns:cx4="http://schemas.microsoft.com/office/drawing/2016/5/10/chartex" xmlns:cx5="http://schemas.microsoft.com/office/drawing/2016/5/11/chartex" xmlns:cx6="http://schemas.microsoft.com/office/drawing/2016/5/12/chartex" xmlns:cx7="http://schemas.microsoft.com/office/drawing/2016/5/13/chartex" xmlns:cx8="http://schemas.microsoft.com/office/drawing/2016/5/14/chartex" xmlns:mc="http://schemas.openxmlformats.org/markup-compatibility/2006" xmlns:aink="http://schemas.microsoft.com/office/drawing/2016/ink" xmlns:am3d="http://schemas.microsoft.com/office/drawing/2017/model3d" xmlns:o="urn:schemas-microsoft-com:office:office" xmlns:oel="http://schemas.microsoft.com/office/2019/extlst" xmlns:r="http://schemas.openxmlformats.org/officeDocument/2006/relationships" xmlns:m="http://schemas.openxmlformats.org/officeDocument/2006/math" xmlns:v="urn:schemas-microsoft-com:vml" xmlns:wp14="http://schemas.microsoft.com/office/word/2010/wordprocessingDrawing" xmlns:wp="http://schemas.openxmlformats.org/drawingml/2006/wordprocessingDrawing" xmlns:w10="urn:schemas-microsoft-com:office:word" xmlns:w="http://schemas.openxmlformats.org/wordprocessingml/2006/main" xmlns:w14="http://schemas.microsoft.com/office/word/2010/wordml" xmlns:w15="http://schemas.microsoft.com/office/word/2012/wordml" xmlns:w16cex="http://schemas.microsoft.com/office/word/2018/wordml/cex" xmlns:w16cid="http://schemas.microsoft.com/office/word/2016/wordml/cid" xmlns:w16="http://schemas.microsoft.com/office/word/2018/wordml" xmlns:w16sdtdh="http://schemas.microsoft.com/office/word/2020/wordml/sdtdatahash" xmlns:w16se="http://schemas.microsoft.com/office/word/2015/wordml/symex" xmlns:wpg="http://schemas.microsoft.com/office/word/2010/wordprocessingGroup" xmlns:wpi="http://schemas.microsoft.com/office/word/2010/wordprocessingInk" xmlns:wne="http://schemas.microsoft.com/office/word/2006/wordml" xmlns:wps="http://schemas.microsoft.com/office/word/2010/wordprocessingShape" mc:Ignorable="w14 w15 w16se w16cid w16 w16cex w16sdtdh wp14">
   <w:p>
     <w:pPr>
       <w:pStyle w:val="En-tte"/>
@@ -2476,7 +2474,7 @@
         <w:noProof/>
       </w:rPr>
       <w:drawing>
-        <wp:anchor distT="0" distB="0" distL="114300" distR="114300" simplePos="0" relativeHeight="251660288" behindDoc="1" locked="0" layoutInCell="1" allowOverlap="1" wp14:anchorId="2C3756F5" wp14:editId="620FC5C6">
+        <wp:anchor distT="0" distB="0" distL="114300" distR="114300" simplePos="0" relativeHeight="251660288" behindDoc="1" locked="0" layoutInCell="1" allowOverlap="1" wp14:anchorId="64DB6ACD" wp14:editId="509D36C7">
           <wp:simplePos x="0" y="0"/>
           <wp:positionH relativeFrom="page">
             <wp:posOffset>-1202175</wp:posOffset>
@@ -2536,7 +2534,7 @@
         <w:noProof/>
       </w:rPr>
       <w:drawing>
-        <wp:anchor distT="0" distB="0" distL="114300" distR="114300" simplePos="0" relativeHeight="251659264" behindDoc="1" locked="0" layoutInCell="1" allowOverlap="1" wp14:anchorId="122335CB" wp14:editId="6BD35FB2">
+        <wp:anchor distT="0" distB="0" distL="114300" distR="114300" simplePos="0" relativeHeight="251659264" behindDoc="1" locked="0" layoutInCell="1" allowOverlap="1" wp14:anchorId="3A4B573F" wp14:editId="775ED563">
           <wp:simplePos x="0" y="0"/>
           <wp:positionH relativeFrom="margin">
             <wp:align>right</wp:align>
@@ -2610,7 +2608,7 @@
 </file>
 
 <file path=word/numbering.xml><?xml version="1.0" encoding="utf-8"?>
-<w:numbering xmlns:wpc="http://schemas.microsoft.com/office/word/2010/wordprocessingCanvas" xmlns:cx="http://schemas.microsoft.com/office/drawing/2014/chartex" xmlns:cx1="http://schemas.microsoft.com/office/drawing/2015/9/8/chartex" xmlns:cx2="http://schemas.microsoft.com/office/drawing/2015/10/21/chartex" xmlns:cx3="http://schemas.microsoft.com/office/drawing/2016/5/9/chartex" xmlns:cx4="http://schemas.microsoft.com/office/drawing/2016/5/10/chartex" xmlns:cx5="http://schemas.microsoft.com/office/drawing/2016/5/11/chartex" xmlns:cx6="http://schemas.microsoft.com/office/drawing/2016/5/12/chartex" xmlns:cx7="http://schemas.microsoft.com/office/drawing/2016/5/13/chartex" xmlns:cx8="http://schemas.microsoft.com/office/drawing/2016/5/14/chartex" xmlns:mc="http://schemas.openxmlformats.org/markup-compatibility/2006" xmlns:aink="http://schemas.microsoft.com/office/drawing/2016/ink" xmlns:am3d="http://schemas.microsoft.com/office/drawing/2017/model3d" xmlns:o="urn:schemas-microsoft-com:office:office" xmlns:r="http://schemas.openxmlformats.org/officeDocument/2006/relationships" xmlns:m="http://schemas.openxmlformats.org/officeDocument/2006/math" xmlns:v="urn:schemas-microsoft-com:vml" xmlns:wp14="http://schemas.microsoft.com/office/word/2010/wordprocessingDrawing" xmlns:wp="http://schemas.openxmlformats.org/drawingml/2006/wordprocessingDrawing" xmlns:w10="urn:schemas-microsoft-com:office:word" xmlns:w="http://schemas.openxmlformats.org/wordprocessingml/2006/main" xmlns:w14="http://schemas.microsoft.com/office/word/2010/wordml" xmlns:w15="http://schemas.microsoft.com/office/word/2012/wordml" xmlns:w16cid="http://schemas.microsoft.com/office/word/2016/wordml/cid" xmlns:w16se="http://schemas.microsoft.com/office/word/2015/wordml/symex" xmlns:wpg="http://schemas.microsoft.com/office/word/2010/wordprocessingGroup" xmlns:wpi="http://schemas.microsoft.com/office/word/2010/wordprocessingInk" xmlns:wne="http://schemas.microsoft.com/office/word/2006/wordml" xmlns:wps="http://schemas.microsoft.com/office/word/2010/wordprocessingShape" mc:Ignorable="w14 w15 w16se w16cid wp14">
+<w:numbering xmlns:wpc="http://schemas.microsoft.com/office/word/2010/wordprocessingCanvas" xmlns:cx="http://schemas.microsoft.com/office/drawing/2014/chartex" xmlns:cx1="http://schemas.microsoft.com/office/drawing/2015/9/8/chartex" xmlns:cx2="http://schemas.microsoft.com/office/drawing/2015/10/21/chartex" xmlns:cx3="http://schemas.microsoft.com/office/drawing/2016/5/9/chartex" xmlns:cx4="http://schemas.microsoft.com/office/drawing/2016/5/10/chartex" xmlns:cx5="http://schemas.microsoft.com/office/drawing/2016/5/11/chartex" xmlns:cx6="http://schemas.microsoft.com/office/drawing/2016/5/12/chartex" xmlns:cx7="http://schemas.microsoft.com/office/drawing/2016/5/13/chartex" xmlns:cx8="http://schemas.microsoft.com/office/drawing/2016/5/14/chartex" xmlns:mc="http://schemas.openxmlformats.org/markup-compatibility/2006" xmlns:aink="http://schemas.microsoft.com/office/drawing/2016/ink" xmlns:am3d="http://schemas.microsoft.com/office/drawing/2017/model3d" xmlns:o="urn:schemas-microsoft-com:office:office" xmlns:oel="http://schemas.microsoft.com/office/2019/extlst" xmlns:r="http://schemas.openxmlformats.org/officeDocument/2006/relationships" xmlns:m="http://schemas.openxmlformats.org/officeDocument/2006/math" xmlns:v="urn:schemas-microsoft-com:vml" xmlns:wp14="http://schemas.microsoft.com/office/word/2010/wordprocessingDrawing" xmlns:wp="http://schemas.openxmlformats.org/drawingml/2006/wordprocessingDrawing" xmlns:w10="urn:schemas-microsoft-com:office:word" xmlns:w="http://schemas.openxmlformats.org/wordprocessingml/2006/main" xmlns:w14="http://schemas.microsoft.com/office/word/2010/wordml" xmlns:w15="http://schemas.microsoft.com/office/word/2012/wordml" xmlns:w16cex="http://schemas.microsoft.com/office/word/2018/wordml/cex" xmlns:w16cid="http://schemas.microsoft.com/office/word/2016/wordml/cid" xmlns:w16="http://schemas.microsoft.com/office/word/2018/wordml" xmlns:w16sdtdh="http://schemas.microsoft.com/office/word/2020/wordml/sdtdatahash" xmlns:w16se="http://schemas.microsoft.com/office/word/2015/wordml/symex" xmlns:wpg="http://schemas.microsoft.com/office/word/2010/wordprocessingGroup" xmlns:wpi="http://schemas.microsoft.com/office/word/2010/wordprocessingInk" xmlns:wne="http://schemas.microsoft.com/office/word/2006/wordml" xmlns:wps="http://schemas.microsoft.com/office/word/2010/wordprocessingShape" mc:Ignorable="w14 w15 w16se w16cid w16 w16cex w16sdtdh wp14">
   <w:abstractNum w:abstractNumId="0" w15:restartNumberingAfterBreak="0">
     <w:nsid w:val="03213654"/>
     <w:multiLevelType w:val="hybridMultilevel"/>
@@ -3497,41 +3495,41 @@
       </w:rPr>
     </w:lvl>
   </w:abstractNum>
-  <w:num w:numId="1">
+  <w:num w:numId="1" w16cid:durableId="2055305197">
     <w:abstractNumId w:val="1"/>
   </w:num>
-  <w:num w:numId="2">
+  <w:num w:numId="2" w16cid:durableId="1898737670">
     <w:abstractNumId w:val="3"/>
   </w:num>
-  <w:num w:numId="3">
+  <w:num w:numId="3" w16cid:durableId="749810554">
     <w:abstractNumId w:val="3"/>
   </w:num>
-  <w:num w:numId="4">
+  <w:num w:numId="4" w16cid:durableId="458573966">
     <w:abstractNumId w:val="2"/>
   </w:num>
-  <w:num w:numId="5">
+  <w:num w:numId="5" w16cid:durableId="1389187982">
     <w:abstractNumId w:val="7"/>
   </w:num>
-  <w:num w:numId="6">
+  <w:num w:numId="6" w16cid:durableId="1953904123">
     <w:abstractNumId w:val="6"/>
   </w:num>
-  <w:num w:numId="7">
+  <w:num w:numId="7" w16cid:durableId="1756702820">
     <w:abstractNumId w:val="5"/>
   </w:num>
-  <w:num w:numId="8">
+  <w:num w:numId="8" w16cid:durableId="669335901">
     <w:abstractNumId w:val="8"/>
   </w:num>
-  <w:num w:numId="9">
+  <w:num w:numId="9" w16cid:durableId="383453028">
     <w:abstractNumId w:val="4"/>
   </w:num>
-  <w:num w:numId="10">
+  <w:num w:numId="10" w16cid:durableId="1919441631">
     <w:abstractNumId w:val="0"/>
   </w:num>
 </w:numbering>
 </file>
 
 <file path=word/styles.xml><?xml version="1.0" encoding="utf-8"?>
-<w:styles xmlns:mc="http://schemas.openxmlformats.org/markup-compatibility/2006" xmlns:r="http://schemas.openxmlformats.org/officeDocument/2006/relationships" xmlns:w="http://schemas.openxmlformats.org/wordprocessingml/2006/main" xmlns:w14="http://schemas.microsoft.com/office/word/2010/wordml" xmlns:w15="http://schemas.microsoft.com/office/word/2012/wordml" xmlns:w16cid="http://schemas.microsoft.com/office/word/2016/wordml/cid" xmlns:w16se="http://schemas.microsoft.com/office/word/2015/wordml/symex" mc:Ignorable="w14 w15 w16se w16cid">
+<w:styles xmlns:mc="http://schemas.openxmlformats.org/markup-compatibility/2006" xmlns:r="http://schemas.openxmlformats.org/officeDocument/2006/relationships" xmlns:w="http://schemas.openxmlformats.org/wordprocessingml/2006/main" xmlns:w14="http://schemas.microsoft.com/office/word/2010/wordml" xmlns:w15="http://schemas.microsoft.com/office/word/2012/wordml" xmlns:w16cex="http://schemas.microsoft.com/office/word/2018/wordml/cex" xmlns:w16cid="http://schemas.microsoft.com/office/word/2016/wordml/cid" xmlns:w16="http://schemas.microsoft.com/office/word/2018/wordml" xmlns:w16sdtdh="http://schemas.microsoft.com/office/word/2020/wordml/sdtdatahash" xmlns:w16se="http://schemas.microsoft.com/office/word/2015/wordml/symex" mc:Ignorable="w14 w15 w16se w16cid w16 w16cex w16sdtdh">
   <w:docDefaults>
     <w:rPrDefault>
       <w:rPr>
@@ -3547,7 +3545,7 @@
       </w:pPr>
     </w:pPrDefault>
   </w:docDefaults>
-  <w:latentStyles w:defLockedState="0" w:defUIPriority="99" w:defSemiHidden="0" w:defUnhideWhenUsed="0" w:defQFormat="0" w:count="375">
+  <w:latentStyles w:defLockedState="0" w:defUIPriority="99" w:defSemiHidden="0" w:defUnhideWhenUsed="0" w:defQFormat="0" w:count="376">
     <w:lsdException w:name="Normal" w:uiPriority="0" w:qFormat="1"/>
     <w:lsdException w:name="heading 1" w:uiPriority="9" w:qFormat="1"/>
     <w:lsdException w:name="heading 2" w:semiHidden="1" w:uiPriority="9" w:unhideWhenUsed="1" w:qFormat="1"/>
@@ -3923,6 +3921,7 @@
     <w:lsdException w:name="Smart Hyperlink" w:semiHidden="1" w:unhideWhenUsed="1"/>
     <w:lsdException w:name="Hashtag" w:semiHidden="1" w:unhideWhenUsed="1"/>
     <w:lsdException w:name="Unresolved Mention" w:semiHidden="1" w:unhideWhenUsed="1"/>
+    <w:lsdException w:name="Smart Link" w:semiHidden="1" w:unhideWhenUsed="1"/>
   </w:latentStyles>
   <w:style w:type="paragraph" w:default="1" w:styleId="Normal">
     <w:name w:val="Normal"/>
